--- a/month1.docx
+++ b/month1.docx
@@ -170,6 +170,9 @@
           <w:p>
             <w:r>
               <w:t>ASSIGNMENT</w:t>
+            </w:r>
+            <w:r>
+              <w:t xml:space="preserve"> AND ASSIGNMENT</w:t>
             </w:r>
           </w:p>
         </w:tc>
@@ -3769,7 +3772,7 @@
           <w:rFonts w:asciiTheme="majorHAnsi" w:hAnsiTheme="majorHAnsi"/>
           <w:noProof/>
         </w:rPr>
-        <w:t>4</w:t>
+        <w:t>1</w:t>
       </w:r>
     </w:fldSimple>
   </w:p>
